--- a/icoguide/Assistive Reality aronline.io Ethereum ICO September 2017 instructions v14.docx
+++ b/icoguide/Assistive Reality aronline.io Ethereum ICO September 2017 instructions v14.docx
@@ -11,8 +11,6 @@
         </w:rPr>
       </w:pPr>
       <w:bookmarkStart w:id="0" w:name="_Toc492399838"/>
-      <w:bookmarkStart w:id="1" w:name="_GoBack"/>
-      <w:bookmarkEnd w:id="1"/>
       <w:r>
         <w:rPr>
           <w:noProof/>
@@ -196,8 +194,6 @@
       </w:r>
       <w:r>
         <w:br/>
-      </w:r>
-      <w:r>
         <w:t xml:space="preserve">Extract from </w:t>
       </w:r>
       <w:hyperlink r:id="rId8" w:history="1">
@@ -205,7 +201,7 @@
           <w:rPr>
             <w:rStyle w:val="Hyperlink"/>
           </w:rPr>
-          <w:t>https://aronline.io/whitepaper</w:t>
+          <w:t>v14r-public Whitepaper download</w:t>
         </w:r>
       </w:hyperlink>
     </w:p>
@@ -218,18 +214,14 @@
     <w:p>
       <w:pPr>
         <w:ind w:right="-1"/>
-        <w:jc w:val="center"/>
       </w:pPr>
     </w:p>
     <w:p>
       <w:pPr>
         <w:ind w:right="-1"/>
       </w:pPr>
-    </w:p>
-    <w:p>
-      <w:pPr>
-        <w:ind w:right="-1"/>
-      </w:pPr>
+      <w:bookmarkStart w:id="1" w:name="_GoBack"/>
+      <w:bookmarkEnd w:id="1"/>
     </w:p>
     <w:p>
       <w:pPr>
@@ -482,8 +474,6 @@
       </w:pPr>
       <w:r>
         <w:br/>
-      </w:r>
-      <w:r>
         <w:t xml:space="preserve">Contact us at </w:t>
       </w:r>
       <w:hyperlink r:id="rId15" w:history="1">
@@ -495,13 +485,7 @@
         </w:r>
       </w:hyperlink>
       <w:r>
-        <w:t xml:space="preserve"> for more information about a specific wallet or query. It is important to consider that potential network congestion can cause temporarily higher fee requirements for the transactions. Our ICO is fully tested with Mist which successfully predicts the correct gas values</w:t>
-      </w:r>
-      <w:r>
-        <w:t>;</w:t>
-      </w:r>
-      <w:r>
-        <w:t xml:space="preserve"> we also have some comments below around the gas values you may need to expect for operation of our ICO contract.</w:t>
+        <w:t xml:space="preserve"> for more information about a specific wallet or query. It is important to consider that potential network congestion can cause temporarily higher fee requirements for the transactions. Our ICO is fully tested with Mist which successfully predicts the correct gas values; we also have some comments below around the gas values you may need to expect for operation of our ICO contract.</w:t>
       </w:r>
     </w:p>
     <w:p>
@@ -1190,7 +1174,7 @@
                 <v:shape id="_x0000_i1025" type="#_x0000_t75" style="width:78pt;height:50.25pt" o:ole="">
                   <v:imagedata r:id="rId17" o:title=""/>
                 </v:shape>
-                <o:OLEObject Type="Embed" ProgID="Package" ShapeID="_x0000_i1025" DrawAspect="Icon" ObjectID="_1566143683" r:id="rId18"/>
+                <o:OLEObject Type="Embed" ProgID="Package" ShapeID="_x0000_i1025" DrawAspect="Icon" ObjectID="_1566144221" r:id="rId18"/>
               </w:object>
             </w:r>
           </w:p>
@@ -1762,7 +1746,7 @@
           <v:shape id="_x0000_i1026" type="#_x0000_t75" style="width:78pt;height:50.25pt" o:ole="">
             <v:imagedata r:id="rId17" o:title=""/>
           </v:shape>
-          <o:OLEObject Type="Embed" ProgID="Package" ShapeID="_x0000_i1026" DrawAspect="Icon" ObjectID="_1566143684" r:id="rId30"/>
+          <o:OLEObject Type="Embed" ProgID="Package" ShapeID="_x0000_i1026" DrawAspect="Icon" ObjectID="_1566144222" r:id="rId30"/>
         </w:object>
       </w:r>
     </w:p>
@@ -2480,7 +2464,7 @@
           <v:shape id="_x0000_i1027" type="#_x0000_t75" style="width:78pt;height:50.25pt" o:ole="">
             <v:imagedata r:id="rId40" o:title=""/>
           </v:shape>
-          <o:OLEObject Type="Embed" ProgID="Package" ShapeID="_x0000_i1027" DrawAspect="Icon" ObjectID="_1566143685" r:id="rId41"/>
+          <o:OLEObject Type="Embed" ProgID="Package" ShapeID="_x0000_i1027" DrawAspect="Icon" ObjectID="_1566144223" r:id="rId41"/>
         </w:object>
       </w:r>
     </w:p>
@@ -4341,12 +4325,7 @@
     </w:p>
     <w:p/>
     <w:sectPr>
-      <w:headerReference w:type="even" r:id="rId43"/>
-      <w:headerReference w:type="default" r:id="rId44"/>
-      <w:footerReference w:type="even" r:id="rId45"/>
-      <w:footerReference w:type="default" r:id="rId46"/>
-      <w:headerReference w:type="first" r:id="rId47"/>
-      <w:footerReference w:type="first" r:id="rId48"/>
+      <w:footerReference w:type="default" r:id="rId43"/>
       <w:pgSz w:w="11906" w:h="16838"/>
       <w:pgMar w:top="1440" w:right="991" w:bottom="1440" w:left="993" w:header="708" w:footer="708" w:gutter="0"/>
       <w:cols w:space="708"/>
@@ -4382,16 +4361,6 @@
 </file>
 
 <file path=word/footer1.xml><?xml version="1.0" encoding="utf-8"?>
-<w:ftr xmlns:wpc="http://schemas.microsoft.com/office/word/2010/wordprocessingCanvas" xmlns:cx="http://schemas.microsoft.com/office/drawing/2014/chartex" xmlns:cx1="http://schemas.microsoft.com/office/drawing/2015/9/8/chartex" xmlns:mc="http://schemas.openxmlformats.org/markup-compatibility/2006" xmlns:o="urn:schemas-microsoft-com:office:office" xmlns:r="http://schemas.openxmlformats.org/officeDocument/2006/relationships" xmlns:m="http://schemas.openxmlformats.org/officeDocument/2006/math" xmlns:v="urn:schemas-microsoft-com:vml" xmlns:wp14="http://schemas.microsoft.com/office/word/2010/wordprocessingDrawing" xmlns:wp="http://schemas.openxmlformats.org/drawingml/2006/wordprocessingDrawing" xmlns:w10="urn:schemas-microsoft-com:office:word" xmlns:w="http://schemas.openxmlformats.org/wordprocessingml/2006/main" xmlns:w14="http://schemas.microsoft.com/office/word/2010/wordml" xmlns:w15="http://schemas.microsoft.com/office/word/2012/wordml" xmlns:w16se="http://schemas.microsoft.com/office/word/2015/wordml/symex" xmlns:wpg="http://schemas.microsoft.com/office/word/2010/wordprocessingGroup" xmlns:wpi="http://schemas.microsoft.com/office/word/2010/wordprocessingInk" xmlns:wne="http://schemas.microsoft.com/office/word/2006/wordml" xmlns:wps="http://schemas.microsoft.com/office/word/2010/wordprocessingShape" mc:Ignorable="w14 w15 w16se wp14">
-  <w:p>
-    <w:pPr>
-      <w:pStyle w:val="Footer"/>
-    </w:pPr>
-  </w:p>
-</w:ftr>
-</file>
-
-<file path=word/footer2.xml><?xml version="1.0" encoding="utf-8"?>
 <w:ftr xmlns:wpc="http://schemas.microsoft.com/office/word/2010/wordprocessingCanvas" xmlns:cx="http://schemas.microsoft.com/office/drawing/2014/chartex" xmlns:cx1="http://schemas.microsoft.com/office/drawing/2015/9/8/chartex" xmlns:mc="http://schemas.openxmlformats.org/markup-compatibility/2006" xmlns:o="urn:schemas-microsoft-com:office:office" xmlns:r="http://schemas.openxmlformats.org/officeDocument/2006/relationships" xmlns:m="http://schemas.openxmlformats.org/officeDocument/2006/math" xmlns:v="urn:schemas-microsoft-com:vml" xmlns:wp14="http://schemas.microsoft.com/office/word/2010/wordprocessingDrawing" xmlns:wp="http://schemas.openxmlformats.org/drawingml/2006/wordprocessingDrawing" xmlns:w10="urn:schemas-microsoft-com:office:word" xmlns:w="http://schemas.openxmlformats.org/wordprocessingml/2006/main" xmlns:w14="http://schemas.microsoft.com/office/word/2010/wordml" xmlns:w15="http://schemas.microsoft.com/office/word/2012/wordml" xmlns:w16se="http://schemas.microsoft.com/office/word/2015/wordml/symex" xmlns:wpg="http://schemas.microsoft.com/office/word/2010/wordprocessingGroup" xmlns:wpi="http://schemas.microsoft.com/office/word/2010/wordprocessingInk" xmlns:wne="http://schemas.microsoft.com/office/word/2006/wordml" xmlns:wps="http://schemas.microsoft.com/office/word/2010/wordprocessingShape" mc:Ignorable="w14 w15 w16se wp14">
   <w:p>
     <w:pPr>
@@ -4419,8 +4388,28 @@
         <w:sz w:val="16"/>
         <w:szCs w:val="16"/>
       </w:rPr>
-      <w:t>ICO instructions from Whitepaper 1.4R</w:t>
+      <w:t xml:space="preserve">ICO instructions from </w:t>
     </w:r>
+    <w:hyperlink r:id="rId1" w:history="1">
+      <w:r>
+        <w:rPr>
+          <w:rStyle w:val="Hyperlink"/>
+          <w:rFonts w:ascii="Arial" w:hAnsi="Arial" w:cs="Arial"/>
+          <w:sz w:val="16"/>
+          <w:szCs w:val="16"/>
+        </w:rPr>
+        <w:t xml:space="preserve">Assistive Reality </w:t>
+      </w:r>
+      <w:r>
+        <w:rPr>
+          <w:rStyle w:val="Hyperlink"/>
+          <w:rFonts w:ascii="Arial" w:hAnsi="Arial" w:cs="Arial"/>
+          <w:sz w:val="16"/>
+          <w:szCs w:val="16"/>
+        </w:rPr>
+        <w:t>Whitepaper 1.4R</w:t>
+      </w:r>
+    </w:hyperlink>
     <w:r>
       <w:rPr>
         <w:rFonts w:ascii="Arial" w:hAnsi="Arial" w:cs="Arial"/>
@@ -4434,16 +4423,6 @@
 </w:ftr>
 </file>
 
-<file path=word/footer3.xml><?xml version="1.0" encoding="utf-8"?>
-<w:ftr xmlns:wpc="http://schemas.microsoft.com/office/word/2010/wordprocessingCanvas" xmlns:cx="http://schemas.microsoft.com/office/drawing/2014/chartex" xmlns:cx1="http://schemas.microsoft.com/office/drawing/2015/9/8/chartex" xmlns:mc="http://schemas.openxmlformats.org/markup-compatibility/2006" xmlns:o="urn:schemas-microsoft-com:office:office" xmlns:r="http://schemas.openxmlformats.org/officeDocument/2006/relationships" xmlns:m="http://schemas.openxmlformats.org/officeDocument/2006/math" xmlns:v="urn:schemas-microsoft-com:vml" xmlns:wp14="http://schemas.microsoft.com/office/word/2010/wordprocessingDrawing" xmlns:wp="http://schemas.openxmlformats.org/drawingml/2006/wordprocessingDrawing" xmlns:w10="urn:schemas-microsoft-com:office:word" xmlns:w="http://schemas.openxmlformats.org/wordprocessingml/2006/main" xmlns:w14="http://schemas.microsoft.com/office/word/2010/wordml" xmlns:w15="http://schemas.microsoft.com/office/word/2012/wordml" xmlns:w16se="http://schemas.microsoft.com/office/word/2015/wordml/symex" xmlns:wpg="http://schemas.microsoft.com/office/word/2010/wordprocessingGroup" xmlns:wpi="http://schemas.microsoft.com/office/word/2010/wordprocessingInk" xmlns:wne="http://schemas.microsoft.com/office/word/2006/wordml" xmlns:wps="http://schemas.microsoft.com/office/word/2010/wordprocessingShape" mc:Ignorable="w14 w15 w16se wp14">
-  <w:p>
-    <w:pPr>
-      <w:pStyle w:val="Footer"/>
-    </w:pPr>
-  </w:p>
-</w:ftr>
-</file>
-
 <file path=word/footnotes.xml><?xml version="1.0" encoding="utf-8"?>
 <w:footnotes xmlns:wpc="http://schemas.microsoft.com/office/word/2010/wordprocessingCanvas" xmlns:cx="http://schemas.microsoft.com/office/drawing/2014/chartex" xmlns:cx1="http://schemas.microsoft.com/office/drawing/2015/9/8/chartex" xmlns:mc="http://schemas.openxmlformats.org/markup-compatibility/2006" xmlns:o="urn:schemas-microsoft-com:office:office" xmlns:r="http://schemas.openxmlformats.org/officeDocument/2006/relationships" xmlns:m="http://schemas.openxmlformats.org/officeDocument/2006/math" xmlns:v="urn:schemas-microsoft-com:vml" xmlns:wp14="http://schemas.microsoft.com/office/word/2010/wordprocessingDrawing" xmlns:wp="http://schemas.openxmlformats.org/drawingml/2006/wordprocessingDrawing" xmlns:w10="urn:schemas-microsoft-com:office:word" xmlns:w="http://schemas.openxmlformats.org/wordprocessingml/2006/main" xmlns:w14="http://schemas.microsoft.com/office/word/2010/wordml" xmlns:w15="http://schemas.microsoft.com/office/word/2012/wordml" xmlns:w16se="http://schemas.microsoft.com/office/word/2015/wordml/symex" xmlns:wpg="http://schemas.microsoft.com/office/word/2010/wordprocessingGroup" xmlns:wpi="http://schemas.microsoft.com/office/word/2010/wordprocessingInk" xmlns:wne="http://schemas.microsoft.com/office/word/2006/wordml" xmlns:wps="http://schemas.microsoft.com/office/word/2010/wordprocessingShape" mc:Ignorable="w14 w15 w16se wp14">
   <w:footnote w:type="separator" w:id="-1">
@@ -4467,36 +4446,6 @@
     </w:p>
   </w:footnote>
 </w:footnotes>
-</file>
-
-<file path=word/header1.xml><?xml version="1.0" encoding="utf-8"?>
-<w:hdr xmlns:wpc="http://schemas.microsoft.com/office/word/2010/wordprocessingCanvas" xmlns:cx="http://schemas.microsoft.com/office/drawing/2014/chartex" xmlns:cx1="http://schemas.microsoft.com/office/drawing/2015/9/8/chartex" xmlns:mc="http://schemas.openxmlformats.org/markup-compatibility/2006" xmlns:o="urn:schemas-microsoft-com:office:office" xmlns:r="http://schemas.openxmlformats.org/officeDocument/2006/relationships" xmlns:m="http://schemas.openxmlformats.org/officeDocument/2006/math" xmlns:v="urn:schemas-microsoft-com:vml" xmlns:wp14="http://schemas.microsoft.com/office/word/2010/wordprocessingDrawing" xmlns:wp="http://schemas.openxmlformats.org/drawingml/2006/wordprocessingDrawing" xmlns:w10="urn:schemas-microsoft-com:office:word" xmlns:w="http://schemas.openxmlformats.org/wordprocessingml/2006/main" xmlns:w14="http://schemas.microsoft.com/office/word/2010/wordml" xmlns:w15="http://schemas.microsoft.com/office/word/2012/wordml" xmlns:w16se="http://schemas.microsoft.com/office/word/2015/wordml/symex" xmlns:wpg="http://schemas.microsoft.com/office/word/2010/wordprocessingGroup" xmlns:wpi="http://schemas.microsoft.com/office/word/2010/wordprocessingInk" xmlns:wne="http://schemas.microsoft.com/office/word/2006/wordml" xmlns:wps="http://schemas.microsoft.com/office/word/2010/wordprocessingShape" mc:Ignorable="w14 w15 w16se wp14">
-  <w:p>
-    <w:pPr>
-      <w:pStyle w:val="Header"/>
-    </w:pPr>
-  </w:p>
-</w:hdr>
-</file>
-
-<file path=word/header2.xml><?xml version="1.0" encoding="utf-8"?>
-<w:hdr xmlns:wpc="http://schemas.microsoft.com/office/word/2010/wordprocessingCanvas" xmlns:cx="http://schemas.microsoft.com/office/drawing/2014/chartex" xmlns:cx1="http://schemas.microsoft.com/office/drawing/2015/9/8/chartex" xmlns:mc="http://schemas.openxmlformats.org/markup-compatibility/2006" xmlns:o="urn:schemas-microsoft-com:office:office" xmlns:r="http://schemas.openxmlformats.org/officeDocument/2006/relationships" xmlns:m="http://schemas.openxmlformats.org/officeDocument/2006/math" xmlns:v="urn:schemas-microsoft-com:vml" xmlns:wp14="http://schemas.microsoft.com/office/word/2010/wordprocessingDrawing" xmlns:wp="http://schemas.openxmlformats.org/drawingml/2006/wordprocessingDrawing" xmlns:w10="urn:schemas-microsoft-com:office:word" xmlns:w="http://schemas.openxmlformats.org/wordprocessingml/2006/main" xmlns:w14="http://schemas.microsoft.com/office/word/2010/wordml" xmlns:w15="http://schemas.microsoft.com/office/word/2012/wordml" xmlns:w16se="http://schemas.microsoft.com/office/word/2015/wordml/symex" xmlns:wpg="http://schemas.microsoft.com/office/word/2010/wordprocessingGroup" xmlns:wpi="http://schemas.microsoft.com/office/word/2010/wordprocessingInk" xmlns:wne="http://schemas.microsoft.com/office/word/2006/wordml" xmlns:wps="http://schemas.microsoft.com/office/word/2010/wordprocessingShape" mc:Ignorable="w14 w15 w16se wp14">
-  <w:p>
-    <w:pPr>
-      <w:pStyle w:val="Header"/>
-    </w:pPr>
-  </w:p>
-</w:hdr>
-</file>
-
-<file path=word/header3.xml><?xml version="1.0" encoding="utf-8"?>
-<w:hdr xmlns:wpc="http://schemas.microsoft.com/office/word/2010/wordprocessingCanvas" xmlns:cx="http://schemas.microsoft.com/office/drawing/2014/chartex" xmlns:cx1="http://schemas.microsoft.com/office/drawing/2015/9/8/chartex" xmlns:mc="http://schemas.openxmlformats.org/markup-compatibility/2006" xmlns:o="urn:schemas-microsoft-com:office:office" xmlns:r="http://schemas.openxmlformats.org/officeDocument/2006/relationships" xmlns:m="http://schemas.openxmlformats.org/officeDocument/2006/math" xmlns:v="urn:schemas-microsoft-com:vml" xmlns:wp14="http://schemas.microsoft.com/office/word/2010/wordprocessingDrawing" xmlns:wp="http://schemas.openxmlformats.org/drawingml/2006/wordprocessingDrawing" xmlns:w10="urn:schemas-microsoft-com:office:word" xmlns:w="http://schemas.openxmlformats.org/wordprocessingml/2006/main" xmlns:w14="http://schemas.microsoft.com/office/word/2010/wordml" xmlns:w15="http://schemas.microsoft.com/office/word/2012/wordml" xmlns:w16se="http://schemas.microsoft.com/office/word/2015/wordml/symex" xmlns:wpg="http://schemas.microsoft.com/office/word/2010/wordprocessingGroup" xmlns:wpi="http://schemas.microsoft.com/office/word/2010/wordprocessingInk" xmlns:wne="http://schemas.microsoft.com/office/word/2006/wordml" xmlns:wps="http://schemas.microsoft.com/office/word/2010/wordprocessingShape" mc:Ignorable="w14 w15 w16se wp14">
-  <w:p>
-    <w:pPr>
-      <w:pStyle w:val="Header"/>
-    </w:pPr>
-  </w:p>
-</w:hdr>
 </file>
 
 <file path=word/numbering.xml><?xml version="1.0" encoding="utf-8"?>
